--- a/Project1/testing/test-logs/openPartyListSystem/test_378_09_allocateInitialSeats_01_testAllocateInitialSeatsTypical.docx
+++ b/Project1/testing/test-logs/openPartyListSystem/test_378_09_allocateInitialSeats_01_testAllocateInitialSeatsTypical.docx
@@ -161,7 +161,13 @@
               <w:t>Test Date:</w:t>
             </w:r>
             <w:r>
-              <w:t xml:space="preserve"> 03/14/2021</w:t>
+              <w:t xml:space="preserve"> 3/</w:t>
+            </w:r>
+            <w:r>
+              <w:t>27</w:t>
+            </w:r>
+            <w:r>
+              <w:t>/21</w:t>
             </w:r>
           </w:p>
         </w:tc>
@@ -215,13 +221,8 @@
               <w:t>Name(s) of Testers:</w:t>
             </w:r>
             <w:r>
-              <w:t xml:space="preserve"> Aaron </w:t>
-            </w:r>
-            <w:proofErr w:type="spellStart"/>
-            <w:r>
-              <w:t>Kandikatla</w:t>
-            </w:r>
-            <w:proofErr w:type="spellEnd"/>
+              <w:t xml:space="preserve"> Aaron Kandikatla</w:t>
+            </w:r>
           </w:p>
         </w:tc>
       </w:tr>
@@ -1130,11 +1131,11 @@
                 <w:szCs w:val="22"/>
               </w:rPr>
             </w:pPr>
-            <w:bookmarkStart w:id="6" w:name="OLE_LINK3"/>
-            <w:bookmarkStart w:id="7" w:name="OLE_LINK4"/>
-            <w:bookmarkStart w:id="8" w:name="OLE_LINK71"/>
-            <w:bookmarkStart w:id="9" w:name="OLE_LINK72"/>
-            <w:bookmarkStart w:id="10" w:name="OLE_LINK73"/>
+            <w:bookmarkStart w:id="6" w:name="OLE_LINK71"/>
+            <w:bookmarkStart w:id="7" w:name="OLE_LINK72"/>
+            <w:bookmarkStart w:id="8" w:name="OLE_LINK73"/>
+            <w:bookmarkStart w:id="9" w:name="OLE_LINK3"/>
+            <w:bookmarkStart w:id="10" w:name="OLE_LINK4"/>
             <w:r>
               <w:rPr>
                 <w:sz w:val="22"/>
@@ -1254,101 +1255,101 @@
               <w:t xml:space="preserve"> ballot</w:t>
             </w:r>
           </w:p>
+          <w:bookmarkEnd w:id="6"/>
+          <w:bookmarkEnd w:id="7"/>
           <w:bookmarkEnd w:id="8"/>
+          <w:p>
+            <w:pPr>
+              <w:widowControl w:val="0"/>
+              <w:rPr>
+                <w:sz w:val="22"/>
+                <w:szCs w:val="22"/>
+              </w:rPr>
+            </w:pPr>
+          </w:p>
+          <w:p>
+            <w:pPr>
+              <w:widowControl w:val="0"/>
+              <w:rPr>
+                <w:sz w:val="22"/>
+                <w:szCs w:val="22"/>
+              </w:rPr>
+            </w:pPr>
+            <w:r>
+              <w:rPr>
+                <w:sz w:val="22"/>
+                <w:szCs w:val="22"/>
+              </w:rPr>
+              <w:t xml:space="preserve">Candidates: </w:t>
+            </w:r>
+          </w:p>
+          <w:p>
+            <w:pPr>
+              <w:widowControl w:val="0"/>
+              <w:rPr>
+                <w:sz w:val="22"/>
+                <w:szCs w:val="22"/>
+              </w:rPr>
+            </w:pPr>
+            <w:r>
+              <w:rPr>
+                <w:sz w:val="22"/>
+                <w:szCs w:val="22"/>
+              </w:rPr>
+              <w:t xml:space="preserve">Foster (D) </w:t>
+            </w:r>
+          </w:p>
+          <w:p>
+            <w:pPr>
+              <w:widowControl w:val="0"/>
+              <w:rPr>
+                <w:sz w:val="22"/>
+                <w:szCs w:val="22"/>
+              </w:rPr>
+            </w:pPr>
+            <w:r>
+              <w:rPr>
+                <w:sz w:val="22"/>
+                <w:szCs w:val="22"/>
+              </w:rPr>
+              <w:t>Pike (D)</w:t>
+            </w:r>
+          </w:p>
+          <w:p>
+            <w:pPr>
+              <w:widowControl w:val="0"/>
+              <w:rPr>
+                <w:sz w:val="22"/>
+                <w:szCs w:val="22"/>
+              </w:rPr>
+            </w:pPr>
+            <w:r>
+              <w:rPr>
+                <w:sz w:val="22"/>
+                <w:szCs w:val="22"/>
+              </w:rPr>
+              <w:lastRenderedPageBreak/>
+              <w:t>Deutsch (R)</w:t>
+            </w:r>
+          </w:p>
+          <w:p>
+            <w:pPr>
+              <w:widowControl w:val="0"/>
+              <w:rPr>
+                <w:sz w:val="22"/>
+                <w:szCs w:val="22"/>
+              </w:rPr>
+            </w:pPr>
+            <w:r>
+              <w:rPr>
+                <w:sz w:val="22"/>
+                <w:szCs w:val="22"/>
+              </w:rPr>
+              <w:t>Jones (R)</w:t>
+            </w:r>
+          </w:p>
           <w:bookmarkEnd w:id="9"/>
           <w:bookmarkEnd w:id="10"/>
-          <w:p>
-            <w:pPr>
-              <w:widowControl w:val="0"/>
-              <w:rPr>
-                <w:sz w:val="22"/>
-                <w:szCs w:val="22"/>
-              </w:rPr>
-            </w:pPr>
-          </w:p>
-          <w:p>
-            <w:pPr>
-              <w:widowControl w:val="0"/>
-              <w:rPr>
-                <w:sz w:val="22"/>
-                <w:szCs w:val="22"/>
-              </w:rPr>
-            </w:pPr>
-            <w:r>
-              <w:rPr>
-                <w:sz w:val="22"/>
-                <w:szCs w:val="22"/>
-              </w:rPr>
-              <w:t xml:space="preserve">Candidates: </w:t>
-            </w:r>
-          </w:p>
-          <w:p>
-            <w:pPr>
-              <w:widowControl w:val="0"/>
-              <w:rPr>
-                <w:sz w:val="22"/>
-                <w:szCs w:val="22"/>
-              </w:rPr>
-            </w:pPr>
-            <w:r>
-              <w:rPr>
-                <w:sz w:val="22"/>
-                <w:szCs w:val="22"/>
-              </w:rPr>
-              <w:t xml:space="preserve">Foster (D) </w:t>
-            </w:r>
-          </w:p>
-          <w:p>
-            <w:pPr>
-              <w:widowControl w:val="0"/>
-              <w:rPr>
-                <w:sz w:val="22"/>
-                <w:szCs w:val="22"/>
-              </w:rPr>
-            </w:pPr>
-            <w:r>
-              <w:rPr>
-                <w:sz w:val="22"/>
-                <w:szCs w:val="22"/>
-              </w:rPr>
-              <w:t>Pike (D)</w:t>
-            </w:r>
-          </w:p>
-          <w:p>
-            <w:pPr>
-              <w:widowControl w:val="0"/>
-              <w:rPr>
-                <w:sz w:val="22"/>
-                <w:szCs w:val="22"/>
-              </w:rPr>
-            </w:pPr>
-            <w:r>
-              <w:rPr>
-                <w:sz w:val="22"/>
-                <w:szCs w:val="22"/>
-              </w:rPr>
-              <w:lastRenderedPageBreak/>
-              <w:t>Deutsch (R)</w:t>
-            </w:r>
-          </w:p>
-          <w:p>
-            <w:pPr>
-              <w:widowControl w:val="0"/>
-              <w:rPr>
-                <w:sz w:val="22"/>
-                <w:szCs w:val="22"/>
-              </w:rPr>
-            </w:pPr>
-            <w:r>
-              <w:rPr>
-                <w:sz w:val="22"/>
-                <w:szCs w:val="22"/>
-              </w:rPr>
-              <w:t>Jones (R)</w:t>
-            </w:r>
-          </w:p>
-          <w:bookmarkEnd w:id="6"/>
-          <w:bookmarkEnd w:id="7"/>
           <w:p>
             <w:pPr>
               <w:widowControl w:val="0"/>
